--- a/JSPExceptionHandling/JSPExceptionHandlingProjectGuide.docx
+++ b/JSPExceptionHandling/JSPExceptionHandlingProjectGuide.docx
@@ -196,6 +196,74 @@
           <w:spacing w:val="-2"/>
           <w:sz w:val="24"/>
           <w:szCs w:val="24"/>
+        </w:rPr>
+      </w:pPr>
+      <w:r>
+        <w:rPr>
+          <w:rFonts w:ascii="Open Sans" w:hAnsi="Open Sans" w:cs="Open Sans"/>
+          <w:b/>
+          <w:noProof/>
+          <w:color w:val="BA3925"/>
+          <w:spacing w:val="-2"/>
+          <w:sz w:val="24"/>
+          <w:szCs w:val="24"/>
+        </w:rPr>
+        <w:drawing>
+          <wp:inline distT="0" distB="0" distL="0" distR="0">
+            <wp:extent cx="3152775" cy="3943350"/>
+            <wp:effectExtent l="19050" t="0" r="9525" b="0"/>
+            <wp:docPr id="1" name="Picture 1"/>
+            <wp:cNvGraphicFramePr>
+              <a:graphicFrameLocks xmlns:a="http://schemas.openxmlformats.org/drawingml/2006/main" noChangeAspect="1"/>
+            </wp:cNvGraphicFramePr>
+            <a:graphic xmlns:a="http://schemas.openxmlformats.org/drawingml/2006/main">
+              <a:graphicData uri="http://schemas.openxmlformats.org/drawingml/2006/picture">
+                <pic:pic xmlns:pic="http://schemas.openxmlformats.org/drawingml/2006/picture">
+                  <pic:nvPicPr>
+                    <pic:cNvPr id="0" name="Picture 1"/>
+                    <pic:cNvPicPr>
+                      <a:picLocks noChangeAspect="1" noChangeArrowheads="1"/>
+                    </pic:cNvPicPr>
+                  </pic:nvPicPr>
+                  <pic:blipFill>
+                    <a:blip r:embed="rId4"/>
+                    <a:srcRect/>
+                    <a:stretch>
+                      <a:fillRect/>
+                    </a:stretch>
+                  </pic:blipFill>
+                  <pic:spPr bwMode="auto">
+                    <a:xfrm>
+                      <a:off x="0" y="0"/>
+                      <a:ext cx="3152775" cy="3943350"/>
+                    </a:xfrm>
+                    <a:prstGeom prst="rect">
+                      <a:avLst/>
+                    </a:prstGeom>
+                    <a:noFill/>
+                    <a:ln w="9525">
+                      <a:noFill/>
+                      <a:miter lim="800000"/>
+                      <a:headEnd/>
+                      <a:tailEnd/>
+                    </a:ln>
+                  </pic:spPr>
+                </pic:pic>
+              </a:graphicData>
+            </a:graphic>
+          </wp:inline>
+        </w:drawing>
+      </w:r>
+    </w:p>
+    <w:p>
+      <w:pPr>
+        <w:rPr>
+          <w:rFonts w:ascii="Open Sans" w:hAnsi="Open Sans" w:cs="Open Sans"/>
+          <w:b/>
+          <w:color w:val="BA3925"/>
+          <w:spacing w:val="-2"/>
+          <w:sz w:val="24"/>
+          <w:szCs w:val="24"/>
           <w:u w:val="single"/>
         </w:rPr>
       </w:pPr>
@@ -254,6 +322,7 @@
           <w:sz w:val="24"/>
           <w:szCs w:val="24"/>
         </w:rPr>
+        <w:lastRenderedPageBreak/>
         <w:t>1. web.xml:</w:t>
       </w:r>
       <w:r>
@@ -275,6 +344,72 @@
           <w:szCs w:val="24"/>
         </w:rPr>
         <w:t>.</w:t>
+      </w:r>
+    </w:p>
+    <w:p>
+      <w:pPr>
+        <w:rPr>
+          <w:rFonts w:ascii="Open Sans" w:hAnsi="Open Sans" w:cs="Open Sans"/>
+          <w:color w:val="BA3925"/>
+          <w:spacing w:val="-2"/>
+          <w:sz w:val="24"/>
+          <w:szCs w:val="24"/>
+        </w:rPr>
+      </w:pPr>
+      <w:r>
+        <w:rPr>
+          <w:rFonts w:ascii="Open Sans" w:hAnsi="Open Sans" w:cs="Open Sans"/>
+          <w:noProof/>
+          <w:color w:val="BA3925"/>
+          <w:spacing w:val="-2"/>
+          <w:sz w:val="24"/>
+          <w:szCs w:val="24"/>
+        </w:rPr>
+        <w:drawing>
+          <wp:inline distT="0" distB="0" distL="0" distR="0">
+            <wp:extent cx="5943600" cy="3022169"/>
+            <wp:effectExtent l="19050" t="0" r="0" b="0"/>
+            <wp:docPr id="7" name="Picture 7"/>
+            <wp:cNvGraphicFramePr>
+              <a:graphicFrameLocks xmlns:a="http://schemas.openxmlformats.org/drawingml/2006/main" noChangeAspect="1"/>
+            </wp:cNvGraphicFramePr>
+            <a:graphic xmlns:a="http://schemas.openxmlformats.org/drawingml/2006/main">
+              <a:graphicData uri="http://schemas.openxmlformats.org/drawingml/2006/picture">
+                <pic:pic xmlns:pic="http://schemas.openxmlformats.org/drawingml/2006/picture">
+                  <pic:nvPicPr>
+                    <pic:cNvPr id="0" name="Picture 7"/>
+                    <pic:cNvPicPr>
+                      <a:picLocks noChangeAspect="1" noChangeArrowheads="1"/>
+                    </pic:cNvPicPr>
+                  </pic:nvPicPr>
+                  <pic:blipFill>
+                    <a:blip r:embed="rId5"/>
+                    <a:srcRect/>
+                    <a:stretch>
+                      <a:fillRect/>
+                    </a:stretch>
+                  </pic:blipFill>
+                  <pic:spPr bwMode="auto">
+                    <a:xfrm>
+                      <a:off x="0" y="0"/>
+                      <a:ext cx="5943600" cy="3022169"/>
+                    </a:xfrm>
+                    <a:prstGeom prst="rect">
+                      <a:avLst/>
+                    </a:prstGeom>
+                    <a:noFill/>
+                    <a:ln w="9525">
+                      <a:noFill/>
+                      <a:miter lim="800000"/>
+                      <a:headEnd/>
+                      <a:tailEnd/>
+                    </a:ln>
+                  </pic:spPr>
+                </pic:pic>
+              </a:graphicData>
+            </a:graphic>
+          </wp:inline>
+        </w:drawing>
       </w:r>
     </w:p>
     <w:p>
@@ -478,38 +613,289 @@
         <w:spacing w:after="0" w:line="240" w:lineRule="auto"/>
         <w:rPr>
           <w:rFonts w:ascii="Courier New" w:hAnsi="Courier New" w:cs="Courier New"/>
-          <w:sz w:val="20"/>
-          <w:szCs w:val="20"/>
-        </w:rPr>
-      </w:pPr>
-      <w:r>
-        <w:rPr>
-          <w:rFonts w:ascii="Courier New" w:hAnsi="Courier New" w:cs="Courier New"/>
           <w:color w:val="008080"/>
           <w:sz w:val="20"/>
           <w:szCs w:val="20"/>
         </w:rPr>
+      </w:pPr>
+      <w:r>
+        <w:rPr>
+          <w:rFonts w:ascii="Courier New" w:hAnsi="Courier New" w:cs="Courier New"/>
+          <w:color w:val="008080"/>
+          <w:sz w:val="20"/>
+          <w:szCs w:val="20"/>
+        </w:rPr>
         <w:tab/>
-        <w:t>&lt;</w:t>
-      </w:r>
-      <w:r>
-        <w:rPr>
-          <w:rFonts w:ascii="Courier New" w:hAnsi="Courier New" w:cs="Courier New"/>
-          <w:color w:val="3F7F7F"/>
-          <w:sz w:val="20"/>
-          <w:szCs w:val="20"/>
-        </w:rPr>
-        <w:t>error-page</w:t>
-      </w:r>
-      <w:r>
-        <w:rPr>
-          <w:rFonts w:ascii="Courier New" w:hAnsi="Courier New" w:cs="Courier New"/>
+      </w:r>
+      <w:r>
+        <w:rPr>
+          <w:rFonts w:ascii="Courier New" w:hAnsi="Courier New" w:cs="Courier New"/>
+          <w:noProof/>
           <w:color w:val="008080"/>
           <w:sz w:val="20"/>
           <w:szCs w:val="20"/>
         </w:rPr>
-        <w:t>&gt;</w:t>
-      </w:r>
+        <w:drawing>
+          <wp:inline distT="0" distB="0" distL="0" distR="0">
+            <wp:extent cx="3438525" cy="628650"/>
+            <wp:effectExtent l="19050" t="0" r="9525" b="0"/>
+            <wp:docPr id="10" name="Picture 10"/>
+            <wp:cNvGraphicFramePr>
+              <a:graphicFrameLocks xmlns:a="http://schemas.openxmlformats.org/drawingml/2006/main" noChangeAspect="1"/>
+            </wp:cNvGraphicFramePr>
+            <a:graphic xmlns:a="http://schemas.openxmlformats.org/drawingml/2006/main">
+              <a:graphicData uri="http://schemas.openxmlformats.org/drawingml/2006/picture">
+                <pic:pic xmlns:pic="http://schemas.openxmlformats.org/drawingml/2006/picture">
+                  <pic:nvPicPr>
+                    <pic:cNvPr id="0" name="Picture 10"/>
+                    <pic:cNvPicPr>
+                      <a:picLocks noChangeAspect="1" noChangeArrowheads="1"/>
+                    </pic:cNvPicPr>
+                  </pic:nvPicPr>
+                  <pic:blipFill>
+                    <a:blip r:embed="rId6"/>
+                    <a:srcRect/>
+                    <a:stretch>
+                      <a:fillRect/>
+                    </a:stretch>
+                  </pic:blipFill>
+                  <pic:spPr bwMode="auto">
+                    <a:xfrm>
+                      <a:off x="0" y="0"/>
+                      <a:ext cx="3438525" cy="628650"/>
+                    </a:xfrm>
+                    <a:prstGeom prst="rect">
+                      <a:avLst/>
+                    </a:prstGeom>
+                    <a:noFill/>
+                    <a:ln w="9525">
+                      <a:noFill/>
+                      <a:miter lim="800000"/>
+                      <a:headEnd/>
+                      <a:tailEnd/>
+                    </a:ln>
+                  </pic:spPr>
+                </pic:pic>
+              </a:graphicData>
+            </a:graphic>
+          </wp:inline>
+        </w:drawing>
+      </w:r>
+    </w:p>
+    <w:p>
+      <w:pPr>
+        <w:rPr>
+          <w:rFonts w:ascii="Open Sans" w:hAnsi="Open Sans" w:cs="Open Sans"/>
+          <w:color w:val="BA3925"/>
+          <w:spacing w:val="-2"/>
+          <w:sz w:val="24"/>
+          <w:szCs w:val="24"/>
+          <w:u w:val="single"/>
+        </w:rPr>
+      </w:pPr>
+    </w:p>
+    <w:p>
+      <w:pPr>
+        <w:rPr>
+          <w:rFonts w:ascii="Open Sans" w:hAnsi="Open Sans" w:cs="Open Sans"/>
+          <w:color w:val="BA3925"/>
+          <w:spacing w:val="-2"/>
+          <w:sz w:val="24"/>
+          <w:szCs w:val="24"/>
+          <w:u w:val="single"/>
+        </w:rPr>
+      </w:pPr>
+      <w:r>
+        <w:rPr>
+          <w:rFonts w:ascii="Open Sans" w:hAnsi="Open Sans" w:cs="Open Sans"/>
+          <w:color w:val="BA3925"/>
+          <w:spacing w:val="-2"/>
+          <w:sz w:val="24"/>
+          <w:szCs w:val="24"/>
+          <w:u w:val="single"/>
+        </w:rPr>
+        <w:t>To activate this</w:t>
+      </w:r>
+      <w:r>
+        <w:rPr>
+          <w:rFonts w:ascii="Open Sans" w:hAnsi="Open Sans" w:cs="Open Sans"/>
+          <w:color w:val="BA3925"/>
+          <w:spacing w:val="-2"/>
+          <w:sz w:val="24"/>
+          <w:szCs w:val="24"/>
+          <w:u w:val="single"/>
+        </w:rPr>
+        <w:t xml:space="preserve"> functioning in our project, just uncomment code </w:t>
+      </w:r>
+    </w:p>
+    <w:p>
+      <w:pPr>
+        <w:rPr>
+          <w:rFonts w:ascii="Open Sans" w:hAnsi="Open Sans" w:cs="Open Sans"/>
+          <w:color w:val="BA3925"/>
+          <w:spacing w:val="-2"/>
+          <w:sz w:val="24"/>
+          <w:szCs w:val="24"/>
+          <w:u w:val="single"/>
+        </w:rPr>
+      </w:pPr>
+      <w:r>
+        <w:rPr>
+          <w:rFonts w:ascii="Open Sans" w:hAnsi="Open Sans" w:cs="Open Sans"/>
+          <w:noProof/>
+          <w:color w:val="BA3925"/>
+          <w:spacing w:val="-2"/>
+          <w:sz w:val="24"/>
+          <w:szCs w:val="24"/>
+          <w:u w:val="single"/>
+        </w:rPr>
+        <w:drawing>
+          <wp:inline distT="0" distB="0" distL="0" distR="0">
+            <wp:extent cx="5943600" cy="226115"/>
+            <wp:effectExtent l="19050" t="0" r="0" b="0"/>
+            <wp:docPr id="13" name="Picture 13"/>
+            <wp:cNvGraphicFramePr>
+              <a:graphicFrameLocks xmlns:a="http://schemas.openxmlformats.org/drawingml/2006/main" noChangeAspect="1"/>
+            </wp:cNvGraphicFramePr>
+            <a:graphic xmlns:a="http://schemas.openxmlformats.org/drawingml/2006/main">
+              <a:graphicData uri="http://schemas.openxmlformats.org/drawingml/2006/picture">
+                <pic:pic xmlns:pic="http://schemas.openxmlformats.org/drawingml/2006/picture">
+                  <pic:nvPicPr>
+                    <pic:cNvPr id="0" name="Picture 13"/>
+                    <pic:cNvPicPr>
+                      <a:picLocks noChangeAspect="1" noChangeArrowheads="1"/>
+                    </pic:cNvPicPr>
+                  </pic:nvPicPr>
+                  <pic:blipFill>
+                    <a:blip r:embed="rId7"/>
+                    <a:srcRect/>
+                    <a:stretch>
+                      <a:fillRect/>
+                    </a:stretch>
+                  </pic:blipFill>
+                  <pic:spPr bwMode="auto">
+                    <a:xfrm>
+                      <a:off x="0" y="0"/>
+                      <a:ext cx="5943600" cy="226115"/>
+                    </a:xfrm>
+                    <a:prstGeom prst="rect">
+                      <a:avLst/>
+                    </a:prstGeom>
+                    <a:noFill/>
+                    <a:ln w="9525">
+                      <a:noFill/>
+                      <a:miter lim="800000"/>
+                      <a:headEnd/>
+                      <a:tailEnd/>
+                    </a:ln>
+                  </pic:spPr>
+                </pic:pic>
+              </a:graphicData>
+            </a:graphic>
+          </wp:inline>
+        </w:drawing>
+      </w:r>
+    </w:p>
+    <w:p>
+      <w:pPr>
+        <w:rPr>
+          <w:rFonts w:ascii="Open Sans" w:hAnsi="Open Sans" w:cs="Open Sans"/>
+          <w:color w:val="BA3925"/>
+          <w:spacing w:val="-2"/>
+          <w:sz w:val="24"/>
+          <w:szCs w:val="24"/>
+          <w:u w:val="single"/>
+        </w:rPr>
+      </w:pPr>
+      <w:r>
+        <w:rPr>
+          <w:rFonts w:ascii="Open Sans" w:hAnsi="Open Sans" w:cs="Open Sans"/>
+          <w:color w:val="BA3925"/>
+          <w:spacing w:val="-2"/>
+          <w:sz w:val="24"/>
+          <w:szCs w:val="24"/>
+          <w:u w:val="single"/>
+        </w:rPr>
+        <w:lastRenderedPageBreak/>
+        <w:t>in file Sum.jsp</w:t>
+      </w:r>
+    </w:p>
+    <w:p>
+      <w:pPr>
+        <w:rPr>
+          <w:rFonts w:ascii="Open Sans" w:hAnsi="Open Sans" w:cs="Open Sans"/>
+          <w:color w:val="BA3925"/>
+          <w:spacing w:val="-2"/>
+          <w:sz w:val="24"/>
+          <w:szCs w:val="24"/>
+        </w:rPr>
+      </w:pPr>
+      <w:r>
+        <w:rPr>
+          <w:rFonts w:ascii="Open Sans" w:hAnsi="Open Sans" w:cs="Open Sans"/>
+          <w:color w:val="BA3925"/>
+          <w:spacing w:val="-2"/>
+          <w:sz w:val="24"/>
+          <w:szCs w:val="24"/>
+        </w:rPr>
+        <w:t>b) with error-type</w:t>
+      </w:r>
+      <w:r>
+        <w:rPr>
+          <w:rFonts w:ascii="Open Sans" w:hAnsi="Open Sans" w:cs="Open Sans"/>
+          <w:color w:val="BA3925"/>
+          <w:spacing w:val="-2"/>
+          <w:sz w:val="24"/>
+          <w:szCs w:val="24"/>
+        </w:rPr>
+        <w:t>:-</w:t>
+      </w:r>
+      <w:r>
+        <w:rPr>
+          <w:rFonts w:ascii="Open Sans" w:hAnsi="Open Sans" w:cs="Open Sans"/>
+          <w:color w:val="BA3925"/>
+          <w:spacing w:val="-2"/>
+          <w:sz w:val="24"/>
+          <w:szCs w:val="24"/>
+        </w:rPr>
+        <w:t xml:space="preserve"> Here we have explained two Exception subclasses here generally used in servlet-jsp applications.</w:t>
+      </w:r>
+    </w:p>
+    <w:p>
+      <w:pPr>
+        <w:rPr>
+          <w:rFonts w:ascii="Open Sans" w:hAnsi="Open Sans" w:cs="Open Sans"/>
+          <w:color w:val="BA3925"/>
+          <w:spacing w:val="-2"/>
+          <w:sz w:val="24"/>
+          <w:szCs w:val="24"/>
+          <w:u w:val="single"/>
+        </w:rPr>
+      </w:pPr>
+      <w:r>
+        <w:rPr>
+          <w:rFonts w:ascii="Open Sans" w:hAnsi="Open Sans" w:cs="Open Sans"/>
+          <w:color w:val="BA3925"/>
+          <w:spacing w:val="-2"/>
+          <w:sz w:val="24"/>
+          <w:szCs w:val="24"/>
+          <w:u w:val="single"/>
+        </w:rPr>
+        <w:t xml:space="preserve">1. </w:t>
+      </w:r>
+      <w:proofErr w:type="spellStart"/>
+      <w:r>
+        <w:rPr>
+          <w:rFonts w:ascii="Open Sans" w:hAnsi="Open Sans" w:cs="Open Sans"/>
+          <w:color w:val="BA3925"/>
+          <w:spacing w:val="-2"/>
+          <w:sz w:val="24"/>
+          <w:szCs w:val="24"/>
+          <w:u w:val="single"/>
+        </w:rPr>
+        <w:t>java.lang.ArithmeticException</w:t>
+      </w:r>
+      <w:proofErr w:type="spellEnd"/>
     </w:p>
     <w:p>
       <w:pPr>
@@ -526,28 +912,11 @@
       <w:r>
         <w:rPr>
           <w:rFonts w:ascii="Courier New" w:hAnsi="Courier New" w:cs="Courier New"/>
-          <w:color w:val="000000"/>
+          <w:color w:val="008080"/>
           <w:sz w:val="20"/>
           <w:szCs w:val="20"/>
         </w:rPr>
         <w:tab/>
-      </w:r>
-      <w:r>
-        <w:rPr>
-          <w:rFonts w:ascii="Courier New" w:hAnsi="Courier New" w:cs="Courier New"/>
-          <w:color w:val="000000"/>
-          <w:sz w:val="20"/>
-          <w:szCs w:val="20"/>
-        </w:rPr>
-        <w:tab/>
-      </w:r>
-      <w:r>
-        <w:rPr>
-          <w:rFonts w:ascii="Courier New" w:hAnsi="Courier New" w:cs="Courier New"/>
-          <w:color w:val="008080"/>
-          <w:sz w:val="20"/>
-          <w:szCs w:val="20"/>
-        </w:rPr>
         <w:t>&lt;</w:t>
       </w:r>
       <w:r>
@@ -557,43 +926,7 @@
           <w:sz w:val="20"/>
           <w:szCs w:val="20"/>
         </w:rPr>
-        <w:t>error-code</w:t>
-      </w:r>
-      <w:r>
-        <w:rPr>
-          <w:rFonts w:ascii="Courier New" w:hAnsi="Courier New" w:cs="Courier New"/>
-          <w:color w:val="008080"/>
-          <w:sz w:val="20"/>
-          <w:szCs w:val="20"/>
-        </w:rPr>
-        <w:t>&gt;</w:t>
-      </w:r>
-      <w:r>
-        <w:rPr>
-          <w:rFonts w:ascii="Courier New" w:hAnsi="Courier New" w:cs="Courier New"/>
-          <w:color w:val="000000"/>
-          <w:sz w:val="20"/>
-          <w:szCs w:val="20"/>
-        </w:rPr>
-        <w:t>404</w:t>
-      </w:r>
-      <w:r>
-        <w:rPr>
-          <w:rFonts w:ascii="Courier New" w:hAnsi="Courier New" w:cs="Courier New"/>
-          <w:color w:val="008080"/>
-          <w:sz w:val="20"/>
-          <w:szCs w:val="20"/>
-        </w:rPr>
-        <w:t>&lt;/</w:t>
-      </w:r>
-      <w:r>
-        <w:rPr>
-          <w:rFonts w:ascii="Courier New" w:hAnsi="Courier New" w:cs="Courier New"/>
-          <w:color w:val="3F7F7F"/>
-          <w:sz w:val="20"/>
-          <w:szCs w:val="20"/>
-        </w:rPr>
-        <w:t>error-code</w:t>
+        <w:t>error-page</w:t>
       </w:r>
       <w:r>
         <w:rPr>
@@ -651,7 +984,7 @@
           <w:sz w:val="20"/>
           <w:szCs w:val="20"/>
         </w:rPr>
-        <w:t>location</w:t>
+        <w:t>exception-type</w:t>
       </w:r>
       <w:r>
         <w:rPr>
@@ -662,6 +995,7 @@
         </w:rPr>
         <w:t>&gt;</w:t>
       </w:r>
+      <w:proofErr w:type="spellStart"/>
       <w:r>
         <w:rPr>
           <w:rFonts w:ascii="Courier New" w:hAnsi="Courier New" w:cs="Courier New"/>
@@ -669,61 +1003,12 @@
           <w:sz w:val="20"/>
           <w:szCs w:val="20"/>
         </w:rPr>
-        <w:t>/WEB-INF/</w:t>
-      </w:r>
-      <w:r>
-        <w:rPr>
-          <w:rFonts w:ascii="Courier New" w:hAnsi="Courier New" w:cs="Courier New"/>
-          <w:color w:val="000000"/>
-          <w:sz w:val="20"/>
-          <w:szCs w:val="20"/>
-          <w:u w:val="single"/>
-        </w:rPr>
-        <w:t>jsp</w:t>
-      </w:r>
-      <w:r>
-        <w:rPr>
-          <w:rFonts w:ascii="Courier New" w:hAnsi="Courier New" w:cs="Courier New"/>
-          <w:color w:val="000000"/>
-          <w:sz w:val="20"/>
-          <w:szCs w:val="20"/>
-        </w:rPr>
-        <w:t>/</w:t>
-      </w:r>
-      <w:proofErr w:type="spellStart"/>
-      <w:r>
-        <w:rPr>
-          <w:rFonts w:ascii="Courier New" w:hAnsi="Courier New" w:cs="Courier New"/>
-          <w:color w:val="000000"/>
-          <w:sz w:val="20"/>
-          <w:szCs w:val="20"/>
-          <w:u w:val="single"/>
-        </w:rPr>
-        <w:t>errorpages</w:t>
+        <w:t>java.lang.ArithmeticException</w:t>
       </w:r>
       <w:proofErr w:type="spellEnd"/>
       <w:r>
         <w:rPr>
           <w:rFonts w:ascii="Courier New" w:hAnsi="Courier New" w:cs="Courier New"/>
-          <w:color w:val="000000"/>
-          <w:sz w:val="20"/>
-          <w:szCs w:val="20"/>
-        </w:rPr>
-        <w:t>/ErrorPage404.</w:t>
-      </w:r>
-      <w:r>
-        <w:rPr>
-          <w:rFonts w:ascii="Courier New" w:hAnsi="Courier New" w:cs="Courier New"/>
-          <w:color w:val="000000"/>
-          <w:sz w:val="20"/>
-          <w:szCs w:val="20"/>
-          <w:u w:val="single"/>
-        </w:rPr>
-        <w:t>jsp</w:t>
-      </w:r>
-      <w:r>
-        <w:rPr>
-          <w:rFonts w:ascii="Courier New" w:hAnsi="Courier New" w:cs="Courier New"/>
           <w:color w:val="008080"/>
           <w:sz w:val="20"/>
           <w:szCs w:val="20"/>
@@ -737,7 +1022,7 @@
           <w:sz w:val="20"/>
           <w:szCs w:val="20"/>
         </w:rPr>
-        <w:t>location</w:t>
+        <w:t>exception-type</w:t>
       </w:r>
       <w:r>
         <w:rPr>
@@ -747,180 +1032,6 @@
           <w:szCs w:val="20"/>
         </w:rPr>
         <w:t>&gt;</w:t>
-      </w:r>
-    </w:p>
-    <w:p>
-      <w:pPr>
-        <w:rPr>
-          <w:rFonts w:ascii="Courier New" w:hAnsi="Courier New" w:cs="Courier New"/>
-          <w:color w:val="008080"/>
-          <w:sz w:val="20"/>
-          <w:szCs w:val="20"/>
-        </w:rPr>
-      </w:pPr>
-      <w:r>
-        <w:rPr>
-          <w:rFonts w:ascii="Courier New" w:hAnsi="Courier New" w:cs="Courier New"/>
-          <w:color w:val="000000"/>
-          <w:sz w:val="20"/>
-          <w:szCs w:val="20"/>
-        </w:rPr>
-        <w:tab/>
-      </w:r>
-      <w:r>
-        <w:rPr>
-          <w:rFonts w:ascii="Courier New" w:hAnsi="Courier New" w:cs="Courier New"/>
-          <w:color w:val="008080"/>
-          <w:sz w:val="20"/>
-          <w:szCs w:val="20"/>
-        </w:rPr>
-        <w:t>&lt;/</w:t>
-      </w:r>
-      <w:r>
-        <w:rPr>
-          <w:rFonts w:ascii="Courier New" w:hAnsi="Courier New" w:cs="Courier New"/>
-          <w:color w:val="3F7F7F"/>
-          <w:sz w:val="20"/>
-          <w:szCs w:val="20"/>
-        </w:rPr>
-        <w:t>error-page</w:t>
-      </w:r>
-      <w:r>
-        <w:rPr>
-          <w:rFonts w:ascii="Courier New" w:hAnsi="Courier New" w:cs="Courier New"/>
-          <w:color w:val="008080"/>
-          <w:sz w:val="20"/>
-          <w:szCs w:val="20"/>
-        </w:rPr>
-        <w:t>&gt;</w:t>
-      </w:r>
-    </w:p>
-    <w:p>
-      <w:pPr>
-        <w:rPr>
-          <w:rFonts w:ascii="Open Sans" w:hAnsi="Open Sans" w:cs="Open Sans"/>
-          <w:color w:val="BA3925"/>
-          <w:spacing w:val="-2"/>
-          <w:sz w:val="24"/>
-          <w:szCs w:val="24"/>
-          <w:u w:val="single"/>
-        </w:rPr>
-      </w:pPr>
-      <w:r>
-        <w:rPr>
-          <w:rFonts w:ascii="Open Sans" w:hAnsi="Open Sans" w:cs="Open Sans"/>
-          <w:color w:val="BA3925"/>
-          <w:spacing w:val="-2"/>
-          <w:sz w:val="24"/>
-          <w:szCs w:val="24"/>
-          <w:u w:val="single"/>
-        </w:rPr>
-        <w:lastRenderedPageBreak/>
-        <w:t>To activate this</w:t>
-      </w:r>
-      <w:r>
-        <w:rPr>
-          <w:rFonts w:ascii="Open Sans" w:hAnsi="Open Sans" w:cs="Open Sans"/>
-          <w:color w:val="BA3925"/>
-          <w:spacing w:val="-2"/>
-          <w:sz w:val="24"/>
-          <w:szCs w:val="24"/>
-          <w:u w:val="single"/>
-        </w:rPr>
-        <w:t xml:space="preserve"> functioning in our project, just uncomment code </w:t>
-      </w:r>
-    </w:p>
-    <w:p>
-      <w:pPr>
-        <w:rPr>
-          <w:rFonts w:ascii="Courier New" w:hAnsi="Courier New" w:cs="Courier New"/>
-          <w:color w:val="008080"/>
-          <w:sz w:val="20"/>
-          <w:szCs w:val="20"/>
-        </w:rPr>
-      </w:pPr>
-      <w:r>
-        <w:rPr>
-          <w:rFonts w:ascii="Courier New" w:hAnsi="Courier New" w:cs="Courier New"/>
-          <w:color w:val="008080"/>
-          <w:sz w:val="20"/>
-          <w:szCs w:val="20"/>
-        </w:rPr>
-        <w:t>&lt;%-- &lt;</w:t>
-      </w:r>
-      <w:proofErr w:type="spellStart"/>
-      <w:r>
-        <w:rPr>
-          <w:rFonts w:ascii="Courier New" w:hAnsi="Courier New" w:cs="Courier New"/>
-          <w:color w:val="008080"/>
-          <w:sz w:val="20"/>
-          <w:szCs w:val="20"/>
-        </w:rPr>
-        <w:t>jsp:forward</w:t>
-      </w:r>
-      <w:proofErr w:type="spellEnd"/>
-      <w:r>
-        <w:rPr>
-          <w:rFonts w:ascii="Courier New" w:hAnsi="Courier New" w:cs="Courier New"/>
-          <w:color w:val="008080"/>
-          <w:sz w:val="20"/>
-          <w:szCs w:val="20"/>
-        </w:rPr>
-        <w:t xml:space="preserve"> page="display.jsp"/&gt;--%&gt;</w:t>
-      </w:r>
-    </w:p>
-    <w:p>
-      <w:pPr>
-        <w:rPr>
-          <w:rFonts w:ascii="Open Sans" w:hAnsi="Open Sans" w:cs="Open Sans"/>
-          <w:color w:val="BA3925"/>
-          <w:spacing w:val="-2"/>
-          <w:sz w:val="24"/>
-          <w:szCs w:val="24"/>
-          <w:u w:val="single"/>
-        </w:rPr>
-      </w:pPr>
-      <w:r>
-        <w:rPr>
-          <w:rFonts w:ascii="Open Sans" w:hAnsi="Open Sans" w:cs="Open Sans"/>
-          <w:color w:val="BA3925"/>
-          <w:spacing w:val="-2"/>
-          <w:sz w:val="24"/>
-          <w:szCs w:val="24"/>
-          <w:u w:val="single"/>
-        </w:rPr>
-        <w:t>in file Sum.jsp</w:t>
-      </w:r>
-    </w:p>
-    <w:p>
-      <w:pPr>
-        <w:rPr>
-          <w:rFonts w:ascii="Open Sans" w:hAnsi="Open Sans" w:cs="Open Sans"/>
-          <w:color w:val="BA3925"/>
-          <w:spacing w:val="-2"/>
-          <w:sz w:val="24"/>
-          <w:szCs w:val="24"/>
-        </w:rPr>
-      </w:pPr>
-      <w:r>
-        <w:rPr>
-          <w:rFonts w:ascii="Open Sans" w:hAnsi="Open Sans" w:cs="Open Sans"/>
-          <w:color w:val="BA3925"/>
-          <w:spacing w:val="-2"/>
-          <w:sz w:val="24"/>
-          <w:szCs w:val="24"/>
-        </w:rPr>
-        <w:t>b) with error-type</w:t>
-      </w:r>
-      <w:r>
-        <w:rPr>
-          <w:rFonts w:ascii="Open Sans" w:hAnsi="Open Sans" w:cs="Open Sans"/>
-          <w:color w:val="BA3925"/>
-          <w:spacing w:val="-2"/>
-          <w:sz w:val="24"/>
-          <w:szCs w:val="24"/>
-        </w:rPr>
-        <w:t>:-</w:t>
       </w:r>
     </w:p>
     <w:p>
@@ -938,12 +1049,111 @@
       <w:r>
         <w:rPr>
           <w:rFonts w:ascii="Courier New" w:hAnsi="Courier New" w:cs="Courier New"/>
+          <w:color w:val="000000"/>
+          <w:sz w:val="20"/>
+          <w:szCs w:val="20"/>
+        </w:rPr>
+        <w:tab/>
+      </w:r>
+      <w:r>
+        <w:rPr>
+          <w:rFonts w:ascii="Courier New" w:hAnsi="Courier New" w:cs="Courier New"/>
+          <w:color w:val="000000"/>
+          <w:sz w:val="20"/>
+          <w:szCs w:val="20"/>
+        </w:rPr>
+        <w:tab/>
+      </w:r>
+      <w:r>
+        <w:rPr>
+          <w:rFonts w:ascii="Courier New" w:hAnsi="Courier New" w:cs="Courier New"/>
           <w:color w:val="008080"/>
           <w:sz w:val="20"/>
           <w:szCs w:val="20"/>
         </w:rPr>
+        <w:t>&lt;</w:t>
+      </w:r>
+      <w:r>
+        <w:rPr>
+          <w:rFonts w:ascii="Courier New" w:hAnsi="Courier New" w:cs="Courier New"/>
+          <w:color w:val="3F7F7F"/>
+          <w:sz w:val="20"/>
+          <w:szCs w:val="20"/>
+        </w:rPr>
+        <w:t>location</w:t>
+      </w:r>
+      <w:r>
+        <w:rPr>
+          <w:rFonts w:ascii="Courier New" w:hAnsi="Courier New" w:cs="Courier New"/>
+          <w:color w:val="008080"/>
+          <w:sz w:val="20"/>
+          <w:szCs w:val="20"/>
+        </w:rPr>
+        <w:t>&gt;</w:t>
+      </w:r>
+      <w:r>
+        <w:rPr>
+          <w:rFonts w:ascii="Courier New" w:hAnsi="Courier New" w:cs="Courier New"/>
+          <w:color w:val="000000"/>
+          <w:sz w:val="20"/>
+          <w:szCs w:val="20"/>
+        </w:rPr>
+        <w:t>/ArithmeticException.jsp</w:t>
+      </w:r>
+      <w:r>
+        <w:rPr>
+          <w:rFonts w:ascii="Courier New" w:hAnsi="Courier New" w:cs="Courier New"/>
+          <w:color w:val="008080"/>
+          <w:sz w:val="20"/>
+          <w:szCs w:val="20"/>
+        </w:rPr>
+        <w:t>&lt;/</w:t>
+      </w:r>
+      <w:r>
+        <w:rPr>
+          <w:rFonts w:ascii="Courier New" w:hAnsi="Courier New" w:cs="Courier New"/>
+          <w:color w:val="3F7F7F"/>
+          <w:sz w:val="20"/>
+          <w:szCs w:val="20"/>
+        </w:rPr>
+        <w:t>location</w:t>
+      </w:r>
+      <w:r>
+        <w:rPr>
+          <w:rFonts w:ascii="Courier New" w:hAnsi="Courier New" w:cs="Courier New"/>
+          <w:color w:val="008080"/>
+          <w:sz w:val="20"/>
+          <w:szCs w:val="20"/>
+        </w:rPr>
+        <w:t>&gt;</w:t>
+      </w:r>
+    </w:p>
+    <w:p>
+      <w:pPr>
+        <w:rPr>
+          <w:rFonts w:ascii="Courier New" w:hAnsi="Courier New" w:cs="Courier New"/>
+          <w:color w:val="008080"/>
+          <w:sz w:val="20"/>
+          <w:szCs w:val="20"/>
+        </w:rPr>
+      </w:pPr>
+      <w:r>
+        <w:rPr>
+          <w:rFonts w:ascii="Courier New" w:hAnsi="Courier New" w:cs="Courier New"/>
+          <w:color w:val="000000"/>
+          <w:sz w:val="20"/>
+          <w:szCs w:val="20"/>
+        </w:rPr>
         <w:tab/>
-        <w:t>&lt;</w:t>
+      </w:r>
+      <w:r>
+        <w:rPr>
+          <w:rFonts w:ascii="Courier New" w:hAnsi="Courier New" w:cs="Courier New"/>
+          <w:color w:val="008080"/>
+          <w:sz w:val="20"/>
+          <w:szCs w:val="20"/>
+        </w:rPr>
+        <w:t>&lt;/</w:t>
       </w:r>
       <w:r>
         <w:rPr>
@@ -963,6 +1173,266 @@
         </w:rPr>
         <w:t>&gt;</w:t>
       </w:r>
+    </w:p>
+    <w:p>
+      <w:pPr>
+        <w:rPr>
+          <w:rFonts w:ascii="Open Sans" w:hAnsi="Open Sans" w:cs="Open Sans"/>
+          <w:color w:val="BA3925"/>
+          <w:spacing w:val="-2"/>
+          <w:sz w:val="24"/>
+          <w:szCs w:val="24"/>
+        </w:rPr>
+      </w:pPr>
+      <w:r>
+        <w:rPr>
+          <w:rFonts w:ascii="Open Sans" w:hAnsi="Open Sans" w:cs="Open Sans"/>
+          <w:color w:val="BA3925"/>
+          <w:spacing w:val="-2"/>
+          <w:sz w:val="24"/>
+          <w:szCs w:val="24"/>
+        </w:rPr>
+        <w:t>Now</w:t>
+      </w:r>
+      <w:r>
+        <w:rPr>
+          <w:rFonts w:ascii="Open Sans" w:hAnsi="Open Sans" w:cs="Open Sans"/>
+          <w:color w:val="BA3925"/>
+          <w:spacing w:val="-2"/>
+          <w:sz w:val="24"/>
+          <w:szCs w:val="24"/>
+        </w:rPr>
+        <w:t xml:space="preserve"> when </w:t>
+      </w:r>
+      <w:proofErr w:type="spellStart"/>
+      <w:r>
+        <w:rPr>
+          <w:rFonts w:ascii="Open Sans" w:hAnsi="Open Sans" w:cs="Open Sans"/>
+          <w:color w:val="BA3925"/>
+          <w:spacing w:val="-2"/>
+          <w:sz w:val="24"/>
+          <w:szCs w:val="24"/>
+        </w:rPr>
+        <w:t>ArithmeticException</w:t>
+      </w:r>
+      <w:proofErr w:type="spellEnd"/>
+      <w:r>
+        <w:rPr>
+          <w:rFonts w:ascii="Open Sans" w:hAnsi="Open Sans" w:cs="Open Sans"/>
+          <w:color w:val="BA3925"/>
+          <w:spacing w:val="-2"/>
+          <w:sz w:val="24"/>
+          <w:szCs w:val="24"/>
+        </w:rPr>
+        <w:t xml:space="preserve"> occurs in the application, </w:t>
+      </w:r>
+      <w:r>
+        <w:rPr>
+          <w:rFonts w:ascii="Courier New" w:hAnsi="Courier New" w:cs="Courier New"/>
+          <w:color w:val="000000"/>
+          <w:sz w:val="20"/>
+          <w:szCs w:val="20"/>
+        </w:rPr>
+        <w:t xml:space="preserve">/ArithmeticException.jsp </w:t>
+      </w:r>
+      <w:r>
+        <w:rPr>
+          <w:rFonts w:ascii="Open Sans" w:hAnsi="Open Sans" w:cs="Open Sans"/>
+          <w:color w:val="BA3925"/>
+          <w:spacing w:val="-2"/>
+          <w:sz w:val="24"/>
+          <w:szCs w:val="24"/>
+        </w:rPr>
+        <w:t>page rendered to the user</w:t>
+      </w:r>
+      <w:r>
+        <w:rPr>
+          <w:rFonts w:ascii="Open Sans" w:hAnsi="Open Sans" w:cs="Open Sans"/>
+          <w:color w:val="BA3925"/>
+          <w:spacing w:val="-2"/>
+          <w:sz w:val="24"/>
+          <w:szCs w:val="24"/>
+        </w:rPr>
+        <w:t>.</w:t>
+      </w:r>
+    </w:p>
+    <w:p>
+      <w:pPr>
+        <w:rPr>
+          <w:rFonts w:ascii="Open Sans" w:hAnsi="Open Sans" w:cs="Open Sans"/>
+          <w:color w:val="BA3925"/>
+          <w:spacing w:val="-2"/>
+          <w:sz w:val="24"/>
+          <w:szCs w:val="24"/>
+        </w:rPr>
+      </w:pPr>
+      <w:r>
+        <w:rPr>
+          <w:rFonts w:ascii="Open Sans" w:hAnsi="Open Sans" w:cs="Open Sans"/>
+          <w:color w:val="BA3925"/>
+          <w:spacing w:val="-2"/>
+          <w:sz w:val="24"/>
+          <w:szCs w:val="24"/>
+        </w:rPr>
+        <w:t xml:space="preserve">Carefully study page directive </w:t>
+      </w:r>
+      <w:proofErr w:type="spellStart"/>
+      <w:r>
+        <w:rPr>
+          <w:rFonts w:ascii="Open Sans" w:hAnsi="Open Sans" w:cs="Open Sans"/>
+          <w:color w:val="BA3925"/>
+          <w:spacing w:val="-2"/>
+          <w:sz w:val="24"/>
+          <w:szCs w:val="24"/>
+        </w:rPr>
+        <w:t>isErrorPage</w:t>
+      </w:r>
+      <w:proofErr w:type="spellEnd"/>
+      <w:r>
+        <w:rPr>
+          <w:rFonts w:ascii="Open Sans" w:hAnsi="Open Sans" w:cs="Open Sans"/>
+          <w:color w:val="BA3925"/>
+          <w:spacing w:val="-2"/>
+          <w:sz w:val="24"/>
+          <w:szCs w:val="24"/>
+        </w:rPr>
+        <w:t xml:space="preserve"> of file </w:t>
+      </w:r>
+      <w:r>
+        <w:rPr>
+          <w:rFonts w:ascii="Open Sans" w:hAnsi="Open Sans" w:cs="Open Sans"/>
+          <w:color w:val="BA3925"/>
+          <w:spacing w:val="-2"/>
+          <w:sz w:val="24"/>
+          <w:szCs w:val="24"/>
+        </w:rPr>
+        <w:t>/ArithmeticException.jsp</w:t>
+      </w:r>
+      <w:r>
+        <w:rPr>
+          <w:rFonts w:ascii="Open Sans" w:hAnsi="Open Sans" w:cs="Open Sans"/>
+          <w:color w:val="BA3925"/>
+          <w:spacing w:val="-2"/>
+          <w:sz w:val="24"/>
+          <w:szCs w:val="24"/>
+        </w:rPr>
+        <w:t xml:space="preserve"> </w:t>
+      </w:r>
+    </w:p>
+    <w:p>
+      <w:pPr>
+        <w:rPr>
+          <w:rFonts w:ascii="Open Sans" w:hAnsi="Open Sans" w:cs="Open Sans"/>
+          <w:color w:val="BA3925"/>
+          <w:spacing w:val="-2"/>
+          <w:sz w:val="24"/>
+          <w:szCs w:val="24"/>
+          <w:u w:val="single"/>
+        </w:rPr>
+      </w:pPr>
+      <w:r>
+        <w:rPr>
+          <w:rFonts w:ascii="Open Sans" w:hAnsi="Open Sans" w:cs="Open Sans"/>
+          <w:color w:val="BA3925"/>
+          <w:spacing w:val="-2"/>
+          <w:sz w:val="24"/>
+          <w:szCs w:val="24"/>
+          <w:u w:val="single"/>
+        </w:rPr>
+        <w:t xml:space="preserve">To activate this functioning in our project, just </w:t>
+      </w:r>
+      <w:r>
+        <w:rPr>
+          <w:rFonts w:ascii="Open Sans" w:hAnsi="Open Sans" w:cs="Open Sans"/>
+          <w:b/>
+          <w:color w:val="BA3925"/>
+          <w:spacing w:val="-2"/>
+          <w:sz w:val="24"/>
+          <w:szCs w:val="24"/>
+          <w:u w:val="single"/>
+        </w:rPr>
+        <w:t>set y=0</w:t>
+      </w:r>
+      <w:r>
+        <w:rPr>
+          <w:rFonts w:ascii="Open Sans" w:hAnsi="Open Sans" w:cs="Open Sans"/>
+          <w:color w:val="BA3925"/>
+          <w:spacing w:val="-2"/>
+          <w:sz w:val="24"/>
+          <w:szCs w:val="24"/>
+          <w:u w:val="single"/>
+        </w:rPr>
+        <w:t xml:space="preserve"> in Sum.jsp file.</w:t>
+      </w:r>
+    </w:p>
+    <w:p>
+      <w:pPr>
+        <w:rPr>
+          <w:rFonts w:ascii="Open Sans" w:hAnsi="Open Sans" w:cs="Open Sans"/>
+          <w:color w:val="BA3925"/>
+          <w:spacing w:val="-2"/>
+          <w:sz w:val="24"/>
+          <w:szCs w:val="24"/>
+          <w:u w:val="single"/>
+        </w:rPr>
+      </w:pPr>
+      <w:r>
+        <w:rPr>
+          <w:rFonts w:ascii="Open Sans" w:hAnsi="Open Sans" w:cs="Open Sans"/>
+          <w:color w:val="BA3925"/>
+          <w:spacing w:val="-2"/>
+          <w:sz w:val="24"/>
+          <w:szCs w:val="24"/>
+          <w:u w:val="single"/>
+        </w:rPr>
+        <w:t>2</w:t>
+      </w:r>
+      <w:r>
+        <w:rPr>
+          <w:rFonts w:ascii="Open Sans" w:hAnsi="Open Sans" w:cs="Open Sans"/>
+          <w:color w:val="BA3925"/>
+          <w:spacing w:val="-2"/>
+          <w:sz w:val="24"/>
+          <w:szCs w:val="24"/>
+          <w:u w:val="single"/>
+        </w:rPr>
+        <w:t xml:space="preserve">. </w:t>
+      </w:r>
+      <w:proofErr w:type="spellStart"/>
+      <w:r>
+        <w:rPr>
+          <w:rFonts w:ascii="Open Sans" w:hAnsi="Open Sans" w:cs="Open Sans"/>
+          <w:color w:val="BA3925"/>
+          <w:spacing w:val="-2"/>
+          <w:sz w:val="24"/>
+          <w:szCs w:val="24"/>
+          <w:u w:val="single"/>
+        </w:rPr>
+        <w:t>java.</w:t>
+      </w:r>
+      <w:r>
+        <w:rPr>
+          <w:rFonts w:ascii="Open Sans" w:hAnsi="Open Sans" w:cs="Open Sans"/>
+          <w:color w:val="BA3925"/>
+          <w:spacing w:val="-2"/>
+          <w:sz w:val="24"/>
+          <w:szCs w:val="24"/>
+          <w:u w:val="single"/>
+        </w:rPr>
+        <w:t>sql.SQL</w:t>
+      </w:r>
+      <w:r>
+        <w:rPr>
+          <w:rFonts w:ascii="Open Sans" w:hAnsi="Open Sans" w:cs="Open Sans"/>
+          <w:color w:val="BA3925"/>
+          <w:spacing w:val="-2"/>
+          <w:sz w:val="24"/>
+          <w:szCs w:val="24"/>
+          <w:u w:val="single"/>
+        </w:rPr>
+        <w:t>Exception</w:t>
+      </w:r>
+      <w:proofErr w:type="spellEnd"/>
     </w:p>
     <w:p>
       <w:pPr>
@@ -972,10 +1442,115 @@
         <w:spacing w:after="0" w:line="240" w:lineRule="auto"/>
         <w:rPr>
           <w:rFonts w:ascii="Courier New" w:hAnsi="Courier New" w:cs="Courier New"/>
-          <w:sz w:val="20"/>
-          <w:szCs w:val="20"/>
-        </w:rPr>
-      </w:pPr>
+          <w:color w:val="008080"/>
+          <w:sz w:val="20"/>
+          <w:szCs w:val="20"/>
+        </w:rPr>
+      </w:pPr>
+      <w:r>
+        <w:rPr>
+          <w:rFonts w:ascii="Courier New" w:hAnsi="Courier New" w:cs="Courier New"/>
+          <w:color w:val="008080"/>
+          <w:sz w:val="20"/>
+          <w:szCs w:val="20"/>
+        </w:rPr>
+        <w:tab/>
+      </w:r>
+      <w:r>
+        <w:rPr>
+          <w:rFonts w:ascii="Courier New" w:hAnsi="Courier New" w:cs="Courier New"/>
+          <w:noProof/>
+          <w:color w:val="008080"/>
+          <w:sz w:val="20"/>
+          <w:szCs w:val="20"/>
+        </w:rPr>
+        <w:drawing>
+          <wp:inline distT="0" distB="0" distL="0" distR="0">
+            <wp:extent cx="5181600" cy="638175"/>
+            <wp:effectExtent l="19050" t="0" r="0" b="0"/>
+            <wp:docPr id="16" name="Picture 16"/>
+            <wp:cNvGraphicFramePr>
+              <a:graphicFrameLocks xmlns:a="http://schemas.openxmlformats.org/drawingml/2006/main" noChangeAspect="1"/>
+            </wp:cNvGraphicFramePr>
+            <a:graphic xmlns:a="http://schemas.openxmlformats.org/drawingml/2006/main">
+              <a:graphicData uri="http://schemas.openxmlformats.org/drawingml/2006/picture">
+                <pic:pic xmlns:pic="http://schemas.openxmlformats.org/drawingml/2006/picture">
+                  <pic:nvPicPr>
+                    <pic:cNvPr id="0" name="Picture 16"/>
+                    <pic:cNvPicPr>
+                      <a:picLocks noChangeAspect="1" noChangeArrowheads="1"/>
+                    </pic:cNvPicPr>
+                  </pic:nvPicPr>
+                  <pic:blipFill>
+                    <a:blip r:embed="rId8"/>
+                    <a:srcRect/>
+                    <a:stretch>
+                      <a:fillRect/>
+                    </a:stretch>
+                  </pic:blipFill>
+                  <pic:spPr bwMode="auto">
+                    <a:xfrm>
+                      <a:off x="0" y="0"/>
+                      <a:ext cx="5181600" cy="638175"/>
+                    </a:xfrm>
+                    <a:prstGeom prst="rect">
+                      <a:avLst/>
+                    </a:prstGeom>
+                    <a:noFill/>
+                    <a:ln w="9525">
+                      <a:noFill/>
+                      <a:miter lim="800000"/>
+                      <a:headEnd/>
+                      <a:tailEnd/>
+                    </a:ln>
+                  </pic:spPr>
+                </pic:pic>
+              </a:graphicData>
+            </a:graphic>
+          </wp:inline>
+        </w:drawing>
+      </w:r>
+    </w:p>
+    <w:p>
+      <w:pPr>
+        <w:rPr>
+          <w:rFonts w:ascii="Courier New" w:hAnsi="Courier New" w:cs="Courier New"/>
+          <w:color w:val="008080"/>
+          <w:sz w:val="20"/>
+          <w:szCs w:val="20"/>
+        </w:rPr>
+      </w:pPr>
+    </w:p>
+    <w:p>
+      <w:pPr>
+        <w:rPr>
+          <w:rFonts w:ascii="Open Sans" w:hAnsi="Open Sans" w:cs="Open Sans"/>
+          <w:color w:val="BA3925"/>
+          <w:spacing w:val="-2"/>
+          <w:sz w:val="24"/>
+          <w:szCs w:val="24"/>
+        </w:rPr>
+      </w:pPr>
+      <w:r>
+        <w:rPr>
+          <w:rFonts w:ascii="Open Sans" w:hAnsi="Open Sans" w:cs="Open Sans"/>
+          <w:color w:val="BA3925"/>
+          <w:spacing w:val="-2"/>
+          <w:sz w:val="24"/>
+          <w:szCs w:val="24"/>
+        </w:rPr>
+        <w:t>Now</w:t>
+      </w:r>
+      <w:r>
+        <w:rPr>
+          <w:rFonts w:ascii="Open Sans" w:hAnsi="Open Sans" w:cs="Open Sans"/>
+          <w:color w:val="BA3925"/>
+          <w:spacing w:val="-2"/>
+          <w:sz w:val="24"/>
+          <w:szCs w:val="24"/>
+        </w:rPr>
+        <w:t xml:space="preserve"> when any SQL related Exception occurs in the application, </w:t>
+      </w:r>
       <w:r>
         <w:rPr>
           <w:rFonts w:ascii="Courier New" w:hAnsi="Courier New" w:cs="Courier New"/>
@@ -983,252 +1558,281 @@
           <w:sz w:val="20"/>
           <w:szCs w:val="20"/>
         </w:rPr>
-        <w:tab/>
-      </w:r>
-      <w:r>
-        <w:rPr>
-          <w:rFonts w:ascii="Courier New" w:hAnsi="Courier New" w:cs="Courier New"/>
-          <w:color w:val="000000"/>
-          <w:sz w:val="20"/>
-          <w:szCs w:val="20"/>
-        </w:rPr>
-        <w:tab/>
-      </w:r>
-      <w:r>
-        <w:rPr>
-          <w:rFonts w:ascii="Courier New" w:hAnsi="Courier New" w:cs="Courier New"/>
-          <w:color w:val="008080"/>
-          <w:sz w:val="20"/>
-          <w:szCs w:val="20"/>
-        </w:rPr>
-        <w:t>&lt;</w:t>
-      </w:r>
-      <w:r>
-        <w:rPr>
-          <w:rFonts w:ascii="Courier New" w:hAnsi="Courier New" w:cs="Courier New"/>
-          <w:color w:val="3F7F7F"/>
-          <w:sz w:val="20"/>
-          <w:szCs w:val="20"/>
-        </w:rPr>
-        <w:t>exception-type</w:t>
-      </w:r>
-      <w:r>
-        <w:rPr>
-          <w:rFonts w:ascii="Courier New" w:hAnsi="Courier New" w:cs="Courier New"/>
-          <w:color w:val="008080"/>
-          <w:sz w:val="20"/>
-          <w:szCs w:val="20"/>
-        </w:rPr>
-        <w:t>&gt;</w:t>
+        <w:t xml:space="preserve">/SQLException.jsp </w:t>
+      </w:r>
+      <w:r>
+        <w:rPr>
+          <w:rFonts w:ascii="Open Sans" w:hAnsi="Open Sans" w:cs="Open Sans"/>
+          <w:color w:val="BA3925"/>
+          <w:spacing w:val="-2"/>
+          <w:sz w:val="24"/>
+          <w:szCs w:val="24"/>
+        </w:rPr>
+        <w:t>page rendered to the user</w:t>
+      </w:r>
+      <w:r>
+        <w:rPr>
+          <w:rFonts w:ascii="Open Sans" w:hAnsi="Open Sans" w:cs="Open Sans"/>
+          <w:color w:val="BA3925"/>
+          <w:spacing w:val="-2"/>
+          <w:sz w:val="24"/>
+          <w:szCs w:val="24"/>
+        </w:rPr>
+        <w:t>.</w:t>
+      </w:r>
+    </w:p>
+    <w:p>
+      <w:pPr>
+        <w:rPr>
+          <w:rFonts w:ascii="Open Sans" w:hAnsi="Open Sans" w:cs="Open Sans"/>
+          <w:color w:val="BA3925"/>
+          <w:spacing w:val="-2"/>
+          <w:sz w:val="24"/>
+          <w:szCs w:val="24"/>
+        </w:rPr>
+      </w:pPr>
+      <w:r>
+        <w:rPr>
+          <w:rFonts w:ascii="Open Sans" w:hAnsi="Open Sans" w:cs="Open Sans"/>
+          <w:color w:val="BA3925"/>
+          <w:spacing w:val="-2"/>
+          <w:sz w:val="24"/>
+          <w:szCs w:val="24"/>
+        </w:rPr>
+        <w:t xml:space="preserve">Carefully study page directive </w:t>
       </w:r>
       <w:proofErr w:type="spellStart"/>
       <w:r>
         <w:rPr>
-          <w:rFonts w:ascii="Courier New" w:hAnsi="Courier New" w:cs="Courier New"/>
-          <w:color w:val="000000"/>
-          <w:sz w:val="20"/>
-          <w:szCs w:val="20"/>
-        </w:rPr>
-        <w:t>java.lang.ArithmeticException</w:t>
+          <w:rFonts w:ascii="Open Sans" w:hAnsi="Open Sans" w:cs="Open Sans"/>
+          <w:color w:val="BA3925"/>
+          <w:spacing w:val="-2"/>
+          <w:sz w:val="24"/>
+          <w:szCs w:val="24"/>
+        </w:rPr>
+        <w:t>isErrorPage</w:t>
       </w:r>
       <w:proofErr w:type="spellEnd"/>
       <w:r>
         <w:rPr>
-          <w:rFonts w:ascii="Courier New" w:hAnsi="Courier New" w:cs="Courier New"/>
-          <w:color w:val="008080"/>
-          <w:sz w:val="20"/>
-          <w:szCs w:val="20"/>
-        </w:rPr>
-        <w:t>&lt;/</w:t>
-      </w:r>
-      <w:r>
-        <w:rPr>
-          <w:rFonts w:ascii="Courier New" w:hAnsi="Courier New" w:cs="Courier New"/>
-          <w:color w:val="3F7F7F"/>
-          <w:sz w:val="20"/>
-          <w:szCs w:val="20"/>
-        </w:rPr>
-        <w:t>exception-type</w:t>
-      </w:r>
-      <w:r>
-        <w:rPr>
-          <w:rFonts w:ascii="Courier New" w:hAnsi="Courier New" w:cs="Courier New"/>
-          <w:color w:val="008080"/>
-          <w:sz w:val="20"/>
-          <w:szCs w:val="20"/>
-        </w:rPr>
-        <w:t>&gt;</w:t>
-      </w:r>
-    </w:p>
-    <w:p>
-      <w:pPr>
-        <w:autoSpaceDE w:val="0"/>
-        <w:autoSpaceDN w:val="0"/>
-        <w:adjustRightInd w:val="0"/>
-        <w:spacing w:after="0" w:line="240" w:lineRule="auto"/>
-        <w:rPr>
-          <w:rFonts w:ascii="Courier New" w:hAnsi="Courier New" w:cs="Courier New"/>
-          <w:sz w:val="20"/>
-          <w:szCs w:val="20"/>
-        </w:rPr>
-      </w:pPr>
-      <w:r>
-        <w:rPr>
-          <w:rFonts w:ascii="Courier New" w:hAnsi="Courier New" w:cs="Courier New"/>
-          <w:color w:val="000000"/>
-          <w:sz w:val="20"/>
-          <w:szCs w:val="20"/>
-        </w:rPr>
-        <w:tab/>
-      </w:r>
-      <w:r>
-        <w:rPr>
-          <w:rFonts w:ascii="Courier New" w:hAnsi="Courier New" w:cs="Courier New"/>
-          <w:color w:val="000000"/>
-          <w:sz w:val="20"/>
-          <w:szCs w:val="20"/>
-        </w:rPr>
-        <w:tab/>
-      </w:r>
-      <w:r>
-        <w:rPr>
-          <w:rFonts w:ascii="Courier New" w:hAnsi="Courier New" w:cs="Courier New"/>
-          <w:color w:val="008080"/>
-          <w:sz w:val="20"/>
-          <w:szCs w:val="20"/>
-        </w:rPr>
-        <w:t>&lt;</w:t>
-      </w:r>
-      <w:r>
-        <w:rPr>
-          <w:rFonts w:ascii="Courier New" w:hAnsi="Courier New" w:cs="Courier New"/>
-          <w:color w:val="3F7F7F"/>
-          <w:sz w:val="20"/>
-          <w:szCs w:val="20"/>
-        </w:rPr>
-        <w:t>location</w:t>
-      </w:r>
-      <w:r>
-        <w:rPr>
-          <w:rFonts w:ascii="Courier New" w:hAnsi="Courier New" w:cs="Courier New"/>
-          <w:color w:val="008080"/>
-          <w:sz w:val="20"/>
-          <w:szCs w:val="20"/>
-        </w:rPr>
-        <w:t>&gt;</w:t>
-      </w:r>
-      <w:r>
-        <w:rPr>
-          <w:rFonts w:ascii="Courier New" w:hAnsi="Courier New" w:cs="Courier New"/>
-          <w:color w:val="000000"/>
-          <w:sz w:val="20"/>
-          <w:szCs w:val="20"/>
+          <w:rFonts w:ascii="Open Sans" w:hAnsi="Open Sans" w:cs="Open Sans"/>
+          <w:color w:val="BA3925"/>
+          <w:spacing w:val="-2"/>
+          <w:sz w:val="24"/>
+          <w:szCs w:val="24"/>
+        </w:rPr>
+        <w:t xml:space="preserve"> of file </w:t>
+      </w:r>
+      <w:r>
+        <w:rPr>
+          <w:rFonts w:ascii="Open Sans" w:hAnsi="Open Sans" w:cs="Open Sans"/>
+          <w:color w:val="BA3925"/>
+          <w:spacing w:val="-2"/>
+          <w:sz w:val="24"/>
+          <w:szCs w:val="24"/>
         </w:rPr>
         <w:t>/ArithmeticException.jsp</w:t>
       </w:r>
       <w:r>
         <w:rPr>
-          <w:rFonts w:ascii="Courier New" w:hAnsi="Courier New" w:cs="Courier New"/>
-          <w:color w:val="008080"/>
-          <w:sz w:val="20"/>
-          <w:szCs w:val="20"/>
-        </w:rPr>
-        <w:t>&lt;/</w:t>
-      </w:r>
-      <w:r>
-        <w:rPr>
-          <w:rFonts w:ascii="Courier New" w:hAnsi="Courier New" w:cs="Courier New"/>
-          <w:color w:val="3F7F7F"/>
-          <w:sz w:val="20"/>
-          <w:szCs w:val="20"/>
-        </w:rPr>
-        <w:t>location</w:t>
-      </w:r>
-      <w:r>
-        <w:rPr>
-          <w:rFonts w:ascii="Courier New" w:hAnsi="Courier New" w:cs="Courier New"/>
-          <w:color w:val="008080"/>
-          <w:sz w:val="20"/>
-          <w:szCs w:val="20"/>
-        </w:rPr>
-        <w:t>&gt;</w:t>
-      </w:r>
-    </w:p>
-    <w:p>
-      <w:pPr>
-        <w:rPr>
-          <w:rFonts w:ascii="Courier New" w:hAnsi="Courier New" w:cs="Courier New"/>
-          <w:color w:val="008080"/>
-          <w:sz w:val="20"/>
-          <w:szCs w:val="20"/>
-        </w:rPr>
-      </w:pPr>
-      <w:r>
-        <w:rPr>
-          <w:rFonts w:ascii="Courier New" w:hAnsi="Courier New" w:cs="Courier New"/>
-          <w:color w:val="000000"/>
-          <w:sz w:val="20"/>
-          <w:szCs w:val="20"/>
-        </w:rPr>
-        <w:tab/>
-      </w:r>
-      <w:r>
-        <w:rPr>
-          <w:rFonts w:ascii="Courier New" w:hAnsi="Courier New" w:cs="Courier New"/>
-          <w:color w:val="008080"/>
-          <w:sz w:val="20"/>
-          <w:szCs w:val="20"/>
-        </w:rPr>
-        <w:t>&lt;/</w:t>
-      </w:r>
-      <w:r>
-        <w:rPr>
-          <w:rFonts w:ascii="Courier New" w:hAnsi="Courier New" w:cs="Courier New"/>
-          <w:color w:val="3F7F7F"/>
-          <w:sz w:val="20"/>
-          <w:szCs w:val="20"/>
-        </w:rPr>
-        <w:t>error-page</w:t>
-      </w:r>
-      <w:r>
-        <w:rPr>
-          <w:rFonts w:ascii="Courier New" w:hAnsi="Courier New" w:cs="Courier New"/>
-          <w:color w:val="008080"/>
-          <w:sz w:val="20"/>
-          <w:szCs w:val="20"/>
-        </w:rPr>
-        <w:t>&gt;</w:t>
-      </w:r>
-    </w:p>
-    <w:p>
-      <w:pPr>
-        <w:rPr>
-          <w:rFonts w:ascii="Open Sans" w:hAnsi="Open Sans" w:cs="Open Sans"/>
-          <w:color w:val="BA3925"/>
-          <w:spacing w:val="-2"/>
-          <w:sz w:val="24"/>
-          <w:szCs w:val="24"/>
-        </w:rPr>
-      </w:pPr>
-      <w:r>
-        <w:rPr>
-          <w:rFonts w:ascii="Open Sans" w:hAnsi="Open Sans" w:cs="Open Sans"/>
-          <w:color w:val="BA3925"/>
-          <w:spacing w:val="-2"/>
-          <w:sz w:val="24"/>
-          <w:szCs w:val="24"/>
-        </w:rPr>
-        <w:t>Now</w:t>
-      </w:r>
-      <w:r>
-        <w:rPr>
-          <w:rFonts w:ascii="Open Sans" w:hAnsi="Open Sans" w:cs="Open Sans"/>
-          <w:color w:val="BA3925"/>
-          <w:spacing w:val="-2"/>
-          <w:sz w:val="24"/>
-          <w:szCs w:val="24"/>
-        </w:rPr>
-        <w:t xml:space="preserve"> when </w:t>
+          <w:rFonts w:ascii="Open Sans" w:hAnsi="Open Sans" w:cs="Open Sans"/>
+          <w:color w:val="BA3925"/>
+          <w:spacing w:val="-2"/>
+          <w:sz w:val="24"/>
+          <w:szCs w:val="24"/>
+        </w:rPr>
+        <w:t xml:space="preserve"> </w:t>
+      </w:r>
+    </w:p>
+    <w:p>
+      <w:pPr>
+        <w:rPr>
+          <w:rFonts w:ascii="Open Sans" w:hAnsi="Open Sans" w:cs="Open Sans"/>
+          <w:color w:val="BA3925"/>
+          <w:spacing w:val="-2"/>
+          <w:sz w:val="24"/>
+          <w:szCs w:val="24"/>
+          <w:u w:val="single"/>
+        </w:rPr>
+      </w:pPr>
+      <w:r>
+        <w:rPr>
+          <w:rFonts w:ascii="Open Sans" w:hAnsi="Open Sans" w:cs="Open Sans"/>
+          <w:color w:val="BA3925"/>
+          <w:spacing w:val="-2"/>
+          <w:sz w:val="24"/>
+          <w:szCs w:val="24"/>
+          <w:u w:val="single"/>
+        </w:rPr>
+        <w:t xml:space="preserve">To activate this functioning in our project, just </w:t>
+      </w:r>
+      <w:r>
+        <w:rPr>
+          <w:rFonts w:ascii="Open Sans" w:hAnsi="Open Sans" w:cs="Open Sans"/>
+          <w:b/>
+          <w:color w:val="BA3925"/>
+          <w:spacing w:val="-2"/>
+          <w:sz w:val="24"/>
+          <w:szCs w:val="24"/>
+          <w:u w:val="single"/>
+        </w:rPr>
+        <w:t>set x</w:t>
+      </w:r>
+      <w:r>
+        <w:rPr>
+          <w:rFonts w:ascii="Open Sans" w:hAnsi="Open Sans" w:cs="Open Sans"/>
+          <w:b/>
+          <w:color w:val="BA3925"/>
+          <w:spacing w:val="-2"/>
+          <w:sz w:val="24"/>
+          <w:szCs w:val="24"/>
+          <w:u w:val="single"/>
+        </w:rPr>
+        <w:t>=</w:t>
+      </w:r>
+      <w:r>
+        <w:rPr>
+          <w:rFonts w:ascii="Open Sans" w:hAnsi="Open Sans" w:cs="Open Sans"/>
+          <w:b/>
+          <w:color w:val="BA3925"/>
+          <w:spacing w:val="-2"/>
+          <w:sz w:val="24"/>
+          <w:szCs w:val="24"/>
+          <w:u w:val="single"/>
+        </w:rPr>
+        <w:t>5</w:t>
+      </w:r>
+      <w:r>
+        <w:rPr>
+          <w:rFonts w:ascii="Open Sans" w:hAnsi="Open Sans" w:cs="Open Sans"/>
+          <w:color w:val="BA3925"/>
+          <w:spacing w:val="-2"/>
+          <w:sz w:val="24"/>
+          <w:szCs w:val="24"/>
+          <w:u w:val="single"/>
+        </w:rPr>
+        <w:t xml:space="preserve"> in Sum.jsp file.</w:t>
+      </w:r>
+    </w:p>
+    <w:p>
+      <w:pPr>
+        <w:rPr>
+          <w:rFonts w:ascii="Open Sans" w:hAnsi="Open Sans" w:cs="Open Sans"/>
+          <w:color w:val="BA3925"/>
+          <w:spacing w:val="-2"/>
+          <w:sz w:val="24"/>
+          <w:szCs w:val="24"/>
+          <w:u w:val="single"/>
+        </w:rPr>
+      </w:pPr>
+    </w:p>
+    <w:p>
+      <w:pPr>
+        <w:rPr>
+          <w:rFonts w:ascii="Open Sans" w:hAnsi="Open Sans" w:cs="Open Sans"/>
+          <w:color w:val="BA3925"/>
+          <w:spacing w:val="-2"/>
+          <w:sz w:val="24"/>
+          <w:szCs w:val="24"/>
+          <w:u w:val="single"/>
+        </w:rPr>
+      </w:pPr>
+      <w:r>
+        <w:rPr>
+          <w:rFonts w:ascii="Open Sans" w:hAnsi="Open Sans" w:cs="Open Sans"/>
+          <w:color w:val="BA3925"/>
+          <w:spacing w:val="-2"/>
+          <w:sz w:val="24"/>
+          <w:szCs w:val="24"/>
+          <w:u w:val="single"/>
+        </w:rPr>
+        <w:t xml:space="preserve">Both of </w:t>
+      </w:r>
+      <w:r>
+        <w:rPr>
+          <w:rFonts w:ascii="Open Sans" w:hAnsi="Open Sans" w:cs="Open Sans"/>
+          <w:color w:val="BA3925"/>
+          <w:spacing w:val="-2"/>
+          <w:sz w:val="24"/>
+          <w:szCs w:val="24"/>
+          <w:u w:val="single"/>
+        </w:rPr>
+        <w:t xml:space="preserve">a and b </w:t>
+      </w:r>
+      <w:r>
+        <w:rPr>
+          <w:rFonts w:ascii="Open Sans" w:hAnsi="Open Sans" w:cs="Open Sans"/>
+          <w:color w:val="BA3925"/>
+          <w:spacing w:val="-2"/>
+          <w:sz w:val="24"/>
+          <w:szCs w:val="24"/>
+          <w:u w:val="single"/>
+        </w:rPr>
+        <w:t>above are at application level and they are mapped in web.xml file</w:t>
+      </w:r>
+    </w:p>
+    <w:p>
+      <w:pPr>
+        <w:rPr>
+          <w:rFonts w:ascii="Open Sans" w:hAnsi="Open Sans" w:cs="Open Sans"/>
+          <w:b/>
+          <w:color w:val="BA3925"/>
+          <w:spacing w:val="-2"/>
+          <w:sz w:val="24"/>
+          <w:szCs w:val="24"/>
+        </w:rPr>
+      </w:pPr>
+      <w:r>
+        <w:rPr>
+          <w:rFonts w:ascii="Open Sans" w:hAnsi="Open Sans" w:cs="Open Sans"/>
+          <w:b/>
+          <w:color w:val="BA3925"/>
+          <w:spacing w:val="-2"/>
+          <w:sz w:val="24"/>
+          <w:szCs w:val="24"/>
+        </w:rPr>
+        <w:t xml:space="preserve">B) Error handling at page level:- </w:t>
+      </w:r>
+    </w:p>
+    <w:p>
+      <w:pPr>
+        <w:rPr>
+          <w:rFonts w:ascii="Open Sans" w:hAnsi="Open Sans" w:cs="Open Sans"/>
+          <w:color w:val="BA3925"/>
+          <w:spacing w:val="-2"/>
+          <w:sz w:val="24"/>
+          <w:szCs w:val="24"/>
+        </w:rPr>
+      </w:pPr>
+      <w:r>
+        <w:rPr>
+          <w:rFonts w:ascii="Open Sans" w:hAnsi="Open Sans" w:cs="Open Sans"/>
+          <w:color w:val="BA3925"/>
+          <w:spacing w:val="-2"/>
+          <w:sz w:val="24"/>
+          <w:szCs w:val="24"/>
+        </w:rPr>
+        <w:t xml:space="preserve">Now to handle the </w:t>
+      </w:r>
+      <w:r>
+        <w:rPr>
+          <w:rFonts w:ascii="Open Sans" w:hAnsi="Open Sans" w:cs="Open Sans"/>
+          <w:color w:val="BA3925"/>
+          <w:spacing w:val="-2"/>
+          <w:sz w:val="24"/>
+          <w:szCs w:val="24"/>
+        </w:rPr>
+        <w:t xml:space="preserve">error at page level, </w:t>
+      </w:r>
+      <w:r>
+        <w:rPr>
+          <w:rFonts w:ascii="Open Sans" w:hAnsi="Open Sans" w:cs="Open Sans"/>
+          <w:color w:val="BA3925"/>
+          <w:spacing w:val="-2"/>
+          <w:sz w:val="24"/>
+          <w:szCs w:val="24"/>
+        </w:rPr>
+        <w:t xml:space="preserve">create custom error page with </w:t>
       </w:r>
       <w:proofErr w:type="spellStart"/>
       <w:r>
@@ -1239,7 +1843,7 @@
           <w:sz w:val="24"/>
           <w:szCs w:val="24"/>
         </w:rPr>
-        <w:t>ArithmeticException</w:t>
+        <w:t>isErrorPage</w:t>
       </w:r>
       <w:proofErr w:type="spellEnd"/>
       <w:r>
@@ -1250,57 +1854,7 @@
           <w:sz w:val="24"/>
           <w:szCs w:val="24"/>
         </w:rPr>
-        <w:t xml:space="preserve"> occurs in the application, </w:t>
-      </w:r>
-      <w:r>
-        <w:rPr>
-          <w:rFonts w:ascii="Courier New" w:hAnsi="Courier New" w:cs="Courier New"/>
-          <w:color w:val="000000"/>
-          <w:sz w:val="20"/>
-          <w:szCs w:val="20"/>
-        </w:rPr>
-        <w:t xml:space="preserve">/ArithmeticException.jsp </w:t>
-      </w:r>
-      <w:r>
-        <w:rPr>
-          <w:rFonts w:ascii="Open Sans" w:hAnsi="Open Sans" w:cs="Open Sans"/>
-          <w:color w:val="BA3925"/>
-          <w:spacing w:val="-2"/>
-          <w:sz w:val="24"/>
-          <w:szCs w:val="24"/>
-        </w:rPr>
-        <w:t>page rendered to the user</w:t>
-      </w:r>
-      <w:r>
-        <w:rPr>
-          <w:rFonts w:ascii="Open Sans" w:hAnsi="Open Sans" w:cs="Open Sans"/>
-          <w:color w:val="BA3925"/>
-          <w:spacing w:val="-2"/>
-          <w:sz w:val="24"/>
-          <w:szCs w:val="24"/>
-        </w:rPr>
-        <w:t>.</w:t>
-      </w:r>
-    </w:p>
-    <w:p>
-      <w:pPr>
-        <w:rPr>
-          <w:rFonts w:ascii="Open Sans" w:hAnsi="Open Sans" w:cs="Open Sans"/>
-          <w:color w:val="BA3925"/>
-          <w:spacing w:val="-2"/>
-          <w:sz w:val="24"/>
-          <w:szCs w:val="24"/>
-        </w:rPr>
-      </w:pPr>
-      <w:r>
-        <w:rPr>
-          <w:rFonts w:ascii="Open Sans" w:hAnsi="Open Sans" w:cs="Open Sans"/>
-          <w:color w:val="BA3925"/>
-          <w:spacing w:val="-2"/>
-          <w:sz w:val="24"/>
-          <w:szCs w:val="24"/>
-        </w:rPr>
-        <w:t xml:space="preserve">Carefully study page directive </w:t>
+        <w:t xml:space="preserve">="true" directive (Error.jsp in our case) and set value of </w:t>
       </w:r>
       <w:proofErr w:type="spellStart"/>
       <w:r>
@@ -1311,7 +1865,7 @@
           <w:sz w:val="24"/>
           <w:szCs w:val="24"/>
         </w:rPr>
-        <w:t>isErrorPage</w:t>
+        <w:t>errorPage</w:t>
       </w:r>
       <w:proofErr w:type="spellEnd"/>
       <w:r>
@@ -1322,17 +1876,7 @@
           <w:sz w:val="24"/>
           <w:szCs w:val="24"/>
         </w:rPr>
-        <w:t xml:space="preserve"> of file </w:t>
-      </w:r>
-      <w:r>
-        <w:rPr>
-          <w:rFonts w:ascii="Open Sans" w:hAnsi="Open Sans" w:cs="Open Sans"/>
-          <w:color w:val="BA3925"/>
-          <w:spacing w:val="-2"/>
-          <w:sz w:val="24"/>
-          <w:szCs w:val="24"/>
-        </w:rPr>
-        <w:t>/ArithmeticException.jsp</w:t>
+        <w:t xml:space="preserve"> directive to the above files path.</w:t>
       </w:r>
       <w:r>
         <w:rPr>
@@ -1349,186 +1893,23 @@
       <w:pPr>
         <w:rPr>
           <w:rFonts w:ascii="Open Sans" w:hAnsi="Open Sans" w:cs="Open Sans"/>
-          <w:color w:val="BA3925"/>
-          <w:spacing w:val="-2"/>
-          <w:sz w:val="24"/>
-          <w:szCs w:val="24"/>
-          <w:u w:val="single"/>
-        </w:rPr>
-      </w:pPr>
-      <w:r>
-        <w:rPr>
-          <w:rFonts w:ascii="Open Sans" w:hAnsi="Open Sans" w:cs="Open Sans"/>
-          <w:color w:val="BA3925"/>
-          <w:spacing w:val="-2"/>
-          <w:sz w:val="24"/>
-          <w:szCs w:val="24"/>
-          <w:u w:val="single"/>
-        </w:rPr>
-        <w:t>To activate this functioning in our project, just set y=0 in Sum.jsp file.</w:t>
-      </w:r>
-    </w:p>
-    <w:p>
-      <w:pPr>
-        <w:rPr>
-          <w:rFonts w:ascii="Open Sans" w:hAnsi="Open Sans" w:cs="Open Sans"/>
-          <w:color w:val="BA3925"/>
-          <w:spacing w:val="-2"/>
-          <w:sz w:val="24"/>
-          <w:szCs w:val="24"/>
-          <w:u w:val="single"/>
-        </w:rPr>
-      </w:pPr>
-      <w:r>
-        <w:rPr>
-          <w:rFonts w:ascii="Open Sans" w:hAnsi="Open Sans" w:cs="Open Sans"/>
-          <w:color w:val="BA3925"/>
-          <w:spacing w:val="-2"/>
-          <w:sz w:val="24"/>
-          <w:szCs w:val="24"/>
-          <w:u w:val="single"/>
-        </w:rPr>
-        <w:t>Both of above are at application level and they are mapped in web.xml file</w:t>
-      </w:r>
-    </w:p>
-    <w:p>
-      <w:pPr>
-        <w:rPr>
-          <w:rFonts w:ascii="Open Sans" w:hAnsi="Open Sans" w:cs="Open Sans"/>
-          <w:b/>
-          <w:color w:val="BA3925"/>
-          <w:spacing w:val="-2"/>
-          <w:sz w:val="24"/>
-          <w:szCs w:val="24"/>
-        </w:rPr>
-      </w:pPr>
-      <w:r>
-        <w:rPr>
-          <w:rFonts w:ascii="Open Sans" w:hAnsi="Open Sans" w:cs="Open Sans"/>
-          <w:b/>
-          <w:color w:val="BA3925"/>
-          <w:spacing w:val="-2"/>
-          <w:sz w:val="24"/>
-          <w:szCs w:val="24"/>
-        </w:rPr>
-        <w:t xml:space="preserve">B) Error handling at page level:- </w:t>
-      </w:r>
-    </w:p>
-    <w:p>
-      <w:pPr>
-        <w:rPr>
-          <w:rFonts w:ascii="Open Sans" w:hAnsi="Open Sans" w:cs="Open Sans"/>
-          <w:color w:val="BA3925"/>
-          <w:spacing w:val="-2"/>
-          <w:sz w:val="24"/>
-          <w:szCs w:val="24"/>
-        </w:rPr>
-      </w:pPr>
-      <w:r>
-        <w:rPr>
-          <w:rFonts w:ascii="Open Sans" w:hAnsi="Open Sans" w:cs="Open Sans"/>
-          <w:color w:val="BA3925"/>
-          <w:spacing w:val="-2"/>
-          <w:sz w:val="24"/>
-          <w:szCs w:val="24"/>
-        </w:rPr>
-        <w:t xml:space="preserve">Now to handle the </w:t>
-      </w:r>
-      <w:r>
-        <w:rPr>
-          <w:rFonts w:ascii="Open Sans" w:hAnsi="Open Sans" w:cs="Open Sans"/>
-          <w:color w:val="BA3925"/>
-          <w:spacing w:val="-2"/>
-          <w:sz w:val="24"/>
-          <w:szCs w:val="24"/>
-        </w:rPr>
-        <w:t xml:space="preserve">error at page level, </w:t>
-      </w:r>
-      <w:r>
-        <w:rPr>
-          <w:rFonts w:ascii="Open Sans" w:hAnsi="Open Sans" w:cs="Open Sans"/>
-          <w:color w:val="BA3925"/>
-          <w:spacing w:val="-2"/>
-          <w:sz w:val="24"/>
-          <w:szCs w:val="24"/>
-        </w:rPr>
-        <w:t xml:space="preserve">create custom error page with </w:t>
-      </w:r>
-      <w:proofErr w:type="spellStart"/>
-      <w:r>
-        <w:rPr>
-          <w:rFonts w:ascii="Open Sans" w:hAnsi="Open Sans" w:cs="Open Sans"/>
-          <w:color w:val="BA3925"/>
-          <w:spacing w:val="-2"/>
-          <w:sz w:val="24"/>
-          <w:szCs w:val="24"/>
-        </w:rPr>
-        <w:t>isErrorPage</w:t>
-      </w:r>
-      <w:proofErr w:type="spellEnd"/>
-      <w:r>
-        <w:rPr>
-          <w:rFonts w:ascii="Open Sans" w:hAnsi="Open Sans" w:cs="Open Sans"/>
-          <w:color w:val="BA3925"/>
-          <w:spacing w:val="-2"/>
-          <w:sz w:val="24"/>
-          <w:szCs w:val="24"/>
-        </w:rPr>
-        <w:t xml:space="preserve">="true" directive (Error.jsp in our case) and set value of </w:t>
-      </w:r>
-      <w:proofErr w:type="spellStart"/>
-      <w:r>
-        <w:rPr>
-          <w:rFonts w:ascii="Open Sans" w:hAnsi="Open Sans" w:cs="Open Sans"/>
-          <w:color w:val="BA3925"/>
-          <w:spacing w:val="-2"/>
-          <w:sz w:val="24"/>
-          <w:szCs w:val="24"/>
-        </w:rPr>
-        <w:t>errorPage</w:t>
-      </w:r>
-      <w:proofErr w:type="spellEnd"/>
-      <w:r>
-        <w:rPr>
-          <w:rFonts w:ascii="Open Sans" w:hAnsi="Open Sans" w:cs="Open Sans"/>
-          <w:color w:val="BA3925"/>
-          <w:spacing w:val="-2"/>
-          <w:sz w:val="24"/>
-          <w:szCs w:val="24"/>
-        </w:rPr>
-        <w:t xml:space="preserve"> directive to the above files path.</w:t>
-      </w:r>
-      <w:r>
-        <w:rPr>
-          <w:rFonts w:ascii="Open Sans" w:hAnsi="Open Sans" w:cs="Open Sans"/>
-          <w:color w:val="BA3925"/>
-          <w:spacing w:val="-2"/>
-          <w:sz w:val="24"/>
-          <w:szCs w:val="24"/>
-        </w:rPr>
-        <w:t xml:space="preserve"> </w:t>
-      </w:r>
-    </w:p>
-    <w:p>
-      <w:pPr>
-        <w:rPr>
-          <w:rFonts w:ascii="Open Sans" w:hAnsi="Open Sans" w:cs="Open Sans"/>
-          <w:b/>
-          <w:color w:val="BA3925"/>
-          <w:spacing w:val="-2"/>
-          <w:sz w:val="24"/>
-          <w:szCs w:val="24"/>
-        </w:rPr>
-      </w:pPr>
-      <w:r>
-        <w:rPr>
-          <w:rFonts w:ascii="Open Sans" w:hAnsi="Open Sans" w:cs="Open Sans"/>
-          <w:b/>
-          <w:color w:val="BA3925"/>
-          <w:spacing w:val="-2"/>
-          <w:sz w:val="24"/>
-          <w:szCs w:val="24"/>
-        </w:rPr>
+          <w:b/>
+          <w:color w:val="BA3925"/>
+          <w:spacing w:val="-2"/>
+          <w:sz w:val="24"/>
+          <w:szCs w:val="24"/>
+        </w:rPr>
+      </w:pPr>
+      <w:r>
+        <w:rPr>
+          <w:rFonts w:ascii="Open Sans" w:hAnsi="Open Sans" w:cs="Open Sans"/>
+          <w:b/>
+          <w:color w:val="BA3925"/>
+          <w:spacing w:val="-2"/>
+          <w:sz w:val="24"/>
+          <w:szCs w:val="24"/>
+        </w:rPr>
+        <w:lastRenderedPageBreak/>
         <w:t>It sets Error.jsp page as default error handling page for file Sum.jsp</w:t>
       </w:r>
       <w:r>
@@ -1740,7 +2121,17 @@
           <w:sz w:val="24"/>
           <w:szCs w:val="24"/>
         </w:rPr>
-        <w:t>ArithmeticException</w:t>
+        <w:t>Arithm</w:t>
+      </w:r>
+      <w:r>
+        <w:rPr>
+          <w:rFonts w:ascii="Open Sans" w:hAnsi="Open Sans" w:cs="Open Sans"/>
+          <w:color w:val="BA3925"/>
+          <w:spacing w:val="-2"/>
+          <w:sz w:val="24"/>
+          <w:szCs w:val="24"/>
+        </w:rPr>
+        <w:t>eticException</w:t>
       </w:r>
       <w:proofErr w:type="spellEnd"/>
       <w:r>
@@ -1762,7 +2153,17 @@
           <w:sz w:val="24"/>
           <w:szCs w:val="24"/>
         </w:rPr>
-        <w:t>SourceNotFoundException</w:t>
+        <w:t>SQL</w:t>
+      </w:r>
+      <w:r>
+        <w:rPr>
+          <w:rFonts w:ascii="Open Sans" w:hAnsi="Open Sans" w:cs="Open Sans"/>
+          <w:color w:val="BA3925"/>
+          <w:spacing w:val="-2"/>
+          <w:sz w:val="24"/>
+          <w:szCs w:val="24"/>
+        </w:rPr>
+        <w:t>Exception</w:t>
       </w:r>
       <w:proofErr w:type="spellEnd"/>
       <w:r>
@@ -1904,6 +2305,181 @@
           <w:szCs w:val="24"/>
         </w:rPr>
         <w:t>in Sum.jsp file</w:t>
+      </w:r>
+    </w:p>
+    <w:p>
+      <w:pPr>
+        <w:rPr>
+          <w:rFonts w:ascii="Open Sans" w:hAnsi="Open Sans" w:cs="Open Sans"/>
+          <w:color w:val="BA3925"/>
+          <w:spacing w:val="-2"/>
+          <w:sz w:val="24"/>
+          <w:szCs w:val="24"/>
+        </w:rPr>
+      </w:pPr>
+      <w:r>
+        <w:rPr>
+          <w:rFonts w:ascii="Open Sans" w:hAnsi="Open Sans" w:cs="Open Sans"/>
+          <w:color w:val="BA3925"/>
+          <w:spacing w:val="-2"/>
+          <w:sz w:val="24"/>
+          <w:szCs w:val="24"/>
+        </w:rPr>
+        <w:t>Sum.jsp file is as below. Please read the comments very carefully.</w:t>
+      </w:r>
+    </w:p>
+    <w:p>
+      <w:pPr>
+        <w:rPr>
+          <w:rFonts w:ascii="Open Sans" w:hAnsi="Open Sans" w:cs="Open Sans"/>
+          <w:color w:val="BA3925"/>
+          <w:spacing w:val="-2"/>
+          <w:sz w:val="24"/>
+          <w:szCs w:val="24"/>
+        </w:rPr>
+      </w:pPr>
+      <w:r>
+        <w:rPr>
+          <w:rFonts w:ascii="Open Sans" w:hAnsi="Open Sans" w:cs="Open Sans"/>
+          <w:noProof/>
+          <w:color w:val="BA3925"/>
+          <w:spacing w:val="-2"/>
+          <w:sz w:val="24"/>
+          <w:szCs w:val="24"/>
+        </w:rPr>
+        <w:drawing>
+          <wp:inline distT="0" distB="0" distL="0" distR="0">
+            <wp:extent cx="5943600" cy="3579823"/>
+            <wp:effectExtent l="19050" t="0" r="0" b="0"/>
+            <wp:docPr id="19" name="Picture 19" descr="C:\Users\Administrator\Documents\DonationCoder\ScreenshotCaptor\Screenshots\Screenshot - 9_23_2020 , 6_20_38 PM.png"/>
+            <wp:cNvGraphicFramePr>
+              <a:graphicFrameLocks xmlns:a="http://schemas.openxmlformats.org/drawingml/2006/main" noChangeAspect="1"/>
+            </wp:cNvGraphicFramePr>
+            <a:graphic xmlns:a="http://schemas.openxmlformats.org/drawingml/2006/main">
+              <a:graphicData uri="http://schemas.openxmlformats.org/drawingml/2006/picture">
+                <pic:pic xmlns:pic="http://schemas.openxmlformats.org/drawingml/2006/picture">
+                  <pic:nvPicPr>
+                    <pic:cNvPr id="0" name="Picture 19" descr="C:\Users\Administrator\Documents\DonationCoder\ScreenshotCaptor\Screenshots\Screenshot - 9_23_2020 , 6_20_38 PM.png"/>
+                    <pic:cNvPicPr>
+                      <a:picLocks noChangeAspect="1" noChangeArrowheads="1"/>
+                    </pic:cNvPicPr>
+                  </pic:nvPicPr>
+                  <pic:blipFill>
+                    <a:blip r:embed="rId9"/>
+                    <a:srcRect/>
+                    <a:stretch>
+                      <a:fillRect/>
+                    </a:stretch>
+                  </pic:blipFill>
+                  <pic:spPr bwMode="auto">
+                    <a:xfrm>
+                      <a:off x="0" y="0"/>
+                      <a:ext cx="5943600" cy="3579823"/>
+                    </a:xfrm>
+                    <a:prstGeom prst="rect">
+                      <a:avLst/>
+                    </a:prstGeom>
+                    <a:noFill/>
+                    <a:ln w="9525">
+                      <a:noFill/>
+                      <a:miter lim="800000"/>
+                      <a:headEnd/>
+                      <a:tailEnd/>
+                    </a:ln>
+                  </pic:spPr>
+                </pic:pic>
+              </a:graphicData>
+            </a:graphic>
+          </wp:inline>
+        </w:drawing>
+      </w:r>
+    </w:p>
+    <w:p>
+      <w:pPr>
+        <w:rPr>
+          <w:rFonts w:ascii="Open Sans" w:hAnsi="Open Sans" w:cs="Open Sans"/>
+          <w:color w:val="BA3925"/>
+          <w:spacing w:val="-2"/>
+          <w:sz w:val="24"/>
+          <w:szCs w:val="24"/>
+        </w:rPr>
+      </w:pPr>
+      <w:r>
+        <w:rPr>
+          <w:rFonts w:ascii="Open Sans" w:hAnsi="Open Sans" w:cs="Open Sans"/>
+          <w:color w:val="BA3925"/>
+          <w:spacing w:val="-2"/>
+          <w:sz w:val="24"/>
+          <w:szCs w:val="24"/>
+        </w:rPr>
+        <w:t>Error.jsp file is as below:</w:t>
+      </w:r>
+    </w:p>
+    <w:p>
+      <w:pPr>
+        <w:rPr>
+          <w:rFonts w:ascii="Open Sans" w:hAnsi="Open Sans" w:cs="Open Sans"/>
+          <w:color w:val="BA3925"/>
+          <w:spacing w:val="-2"/>
+          <w:sz w:val="24"/>
+          <w:szCs w:val="24"/>
+        </w:rPr>
+      </w:pPr>
+      <w:r>
+        <w:rPr>
+          <w:rFonts w:ascii="Open Sans" w:hAnsi="Open Sans" w:cs="Open Sans"/>
+          <w:noProof/>
+          <w:color w:val="BA3925"/>
+          <w:spacing w:val="-2"/>
+          <w:sz w:val="24"/>
+          <w:szCs w:val="24"/>
+        </w:rPr>
+        <w:lastRenderedPageBreak/>
+        <w:drawing>
+          <wp:inline distT="0" distB="0" distL="0" distR="0">
+            <wp:extent cx="5943600" cy="1952694"/>
+            <wp:effectExtent l="19050" t="0" r="0" b="0"/>
+            <wp:docPr id="20" name="Picture 20" descr="C:\Users\Administrator\Documents\DonationCoder\ScreenshotCaptor\Screenshots\Screenshot - 9_23_2020 , 6_43_21 PM.png"/>
+            <wp:cNvGraphicFramePr>
+              <a:graphicFrameLocks xmlns:a="http://schemas.openxmlformats.org/drawingml/2006/main" noChangeAspect="1"/>
+            </wp:cNvGraphicFramePr>
+            <a:graphic xmlns:a="http://schemas.openxmlformats.org/drawingml/2006/main">
+              <a:graphicData uri="http://schemas.openxmlformats.org/drawingml/2006/picture">
+                <pic:pic xmlns:pic="http://schemas.openxmlformats.org/drawingml/2006/picture">
+                  <pic:nvPicPr>
+                    <pic:cNvPr id="0" name="Picture 20" descr="C:\Users\Administrator\Documents\DonationCoder\ScreenshotCaptor\Screenshots\Screenshot - 9_23_2020 , 6_43_21 PM.png"/>
+                    <pic:cNvPicPr>
+                      <a:picLocks noChangeAspect="1" noChangeArrowheads="1"/>
+                    </pic:cNvPicPr>
+                  </pic:nvPicPr>
+                  <pic:blipFill>
+                    <a:blip r:embed="rId10"/>
+                    <a:srcRect/>
+                    <a:stretch>
+                      <a:fillRect/>
+                    </a:stretch>
+                  </pic:blipFill>
+                  <pic:spPr bwMode="auto">
+                    <a:xfrm>
+                      <a:off x="0" y="0"/>
+                      <a:ext cx="5943600" cy="1952694"/>
+                    </a:xfrm>
+                    <a:prstGeom prst="rect">
+                      <a:avLst/>
+                    </a:prstGeom>
+                    <a:noFill/>
+                    <a:ln w="9525">
+                      <a:noFill/>
+                      <a:miter lim="800000"/>
+                      <a:headEnd/>
+                      <a:tailEnd/>
+                    </a:ln>
+                  </pic:spPr>
+                </pic:pic>
+              </a:graphicData>
+            </a:graphic>
+          </wp:inline>
+        </w:drawing>
       </w:r>
     </w:p>
     <w:sectPr>
@@ -2075,6 +2651,7 @@
   <w:style w:type="paragraph" w:default="1" w:styleId="Normal">
     <w:name w:val="Normal"/>
     <w:qFormat/>
+    <w:rsid w:val="00F030DD"/>
   </w:style>
   <w:style w:type="character" w:default="1" w:styleId="DefaultParagraphFont">
     <w:name w:val="Default Paragraph Font"/>
@@ -2103,6 +2680,36 @@
     <w:uiPriority w:val="99"/>
     <w:semiHidden/>
     <w:unhideWhenUsed/>
+  </w:style>
+  <w:style w:type="paragraph" w:styleId="BalloonText">
+    <w:name w:val="Balloon Text"/>
+    <w:basedOn w:val="Normal"/>
+    <w:link w:val="BalloonTextChar"/>
+    <w:uiPriority w:val="99"/>
+    <w:semiHidden/>
+    <w:unhideWhenUsed/>
+    <w:rsid w:val="002061C5"/>
+    <w:pPr>
+      <w:spacing w:after="0" w:line="240" w:lineRule="auto"/>
+    </w:pPr>
+    <w:rPr>
+      <w:rFonts w:ascii="Tahoma" w:hAnsi="Tahoma" w:cs="Tahoma"/>
+      <w:sz w:val="16"/>
+      <w:szCs w:val="16"/>
+    </w:rPr>
+  </w:style>
+  <w:style w:type="character" w:customStyle="1" w:styleId="BalloonTextChar">
+    <w:name w:val="Balloon Text Char"/>
+    <w:basedOn w:val="DefaultParagraphFont"/>
+    <w:link w:val="BalloonText"/>
+    <w:uiPriority w:val="99"/>
+    <w:semiHidden/>
+    <w:rsid w:val="002061C5"/>
+    <w:rPr>
+      <w:rFonts w:ascii="Tahoma" w:hAnsi="Tahoma" w:cs="Tahoma"/>
+      <w:sz w:val="16"/>
+      <w:szCs w:val="16"/>
+    </w:rPr>
   </w:style>
 </w:styles>
 </file>
